--- a/Documentation 4028/Documentation1.docx
+++ b/Documentation 4028/Documentation1.docx
@@ -6,12 +6,11 @@
       <w:pPr>
         <w:keepNext/>
         <w:widowControl/>
-        <w:numPr>
-          <w:ilvl w:val="0"/>
-          <w:numId w:val="1"/>
-        </w:numPr>
+        <w:tabs>
+          <w:tab w:val="left" w:pos="1080"/>
+        </w:tabs>
         <w:spacing w:before="240"/>
-        <w:ind w:right="-180"/>
+        <w:ind w:left="720" w:right="-180"/>
         <w:jc w:val="center"/>
         <w:outlineLvl w:val="0"/>
         <w:rPr>
@@ -360,43 +359,6 @@
         </w:rPr>
         <w:t xml:space="preserve">) </w:t>
       </w:r>
-    </w:p>
-    <w:p>
-      <w:pPr>
-        <w:widowControl/>
-        <w:jc w:val="center"/>
-        <w:rPr>
-          <w:rFonts w:ascii="Baskerville Old Face" w:eastAsia="Verdana" w:hAnsi="Baskerville Old Face" w:cs="Verdana"/>
-          <w:b/>
-          <w:sz w:val="32"/>
-          <w:szCs w:val="32"/>
-        </w:rPr>
-      </w:pPr>
-    </w:p>
-    <w:p>
-      <w:pPr>
-        <w:widowControl/>
-        <w:jc w:val="center"/>
-        <w:rPr>
-          <w:rFonts w:ascii="Baskerville Old Face" w:eastAsia="Verdana" w:hAnsi="Baskerville Old Face" w:cs="Verdana"/>
-          <w:b/>
-          <w:sz w:val="32"/>
-          <w:szCs w:val="32"/>
-        </w:rPr>
-      </w:pPr>
-    </w:p>
-    <w:p>
-      <w:pPr>
-        <w:widowControl/>
-        <w:jc w:val="center"/>
-        <w:rPr>
-          <w:rFonts w:ascii="Baskerville Old Face" w:eastAsia="Times New Roman" w:hAnsi="Baskerville Old Face" w:cs="Baskerville Old Face"/>
-          <w:b/>
-          <w:sz w:val="34"/>
-          <w:szCs w:val="36"/>
-          <w:u w:val="single"/>
-        </w:rPr>
-      </w:pPr>
     </w:p>
     <w:tbl>
       <w:tblPr>
@@ -449,6 +411,19 @@
                 <w:u w:val="single"/>
               </w:rPr>
             </w:pPr>
+          </w:p>
+          <w:p>
+            <w:pPr>
+              <w:widowControl/>
+              <w:jc w:val="center"/>
+              <w:rPr>
+                <w:rFonts w:ascii="Baskerville Old Face" w:eastAsia="Times New Roman" w:hAnsi="Baskerville Old Face" w:cs="Baskerville Old Face"/>
+                <w:b/>
+                <w:sz w:val="38"/>
+                <w:szCs w:val="36"/>
+                <w:u w:val="single"/>
+              </w:rPr>
+            </w:pPr>
             <w:r>
               <w:rPr>
                 <w:rFonts w:ascii="Baskerville Old Face" w:eastAsia="Times New Roman" w:hAnsi="Baskerville Old Face" w:cs="Baskerville Old Face"/>
@@ -483,7 +458,31 @@
                 <w:sz w:val="34"/>
                 <w:szCs w:val="36"/>
               </w:rPr>
-              <w:t xml:space="preserve">Prof. Kalpesh Sir Popat </w:t>
+              <w:t>Dr</w:t>
+            </w:r>
+            <w:r>
+              <w:rPr>
+                <w:rFonts w:ascii="Baskerville Old Face" w:eastAsia="Times New Roman" w:hAnsi="Baskerville Old Face" w:cs="Baskerville Old Face"/>
+                <w:sz w:val="34"/>
+                <w:szCs w:val="36"/>
+              </w:rPr>
+              <w:t>. Kalpesh</w:t>
+            </w:r>
+            <w:r>
+              <w:rPr>
+                <w:rFonts w:ascii="Baskerville Old Face" w:eastAsia="Times New Roman" w:hAnsi="Baskerville Old Face" w:cs="Baskerville Old Face"/>
+                <w:sz w:val="34"/>
+                <w:szCs w:val="36"/>
+              </w:rPr>
+              <w:t xml:space="preserve"> </w:t>
+            </w:r>
+            <w:r>
+              <w:rPr>
+                <w:rFonts w:ascii="Baskerville Old Face" w:eastAsia="Times New Roman" w:hAnsi="Baskerville Old Face" w:cs="Baskerville Old Face"/>
+                <w:sz w:val="34"/>
+                <w:szCs w:val="36"/>
+              </w:rPr>
+              <w:t xml:space="preserve">Popat </w:t>
             </w:r>
           </w:p>
         </w:tc>
@@ -506,33 +505,12 @@
           <w:rFonts w:ascii="Baskerville Old Face" w:eastAsia="Times New Roman" w:hAnsi="Baskerville Old Face" w:cs="Baskerville Old Face"/>
         </w:rPr>
       </w:pPr>
-    </w:p>
-    <w:p>
-      <w:pPr>
-        <w:widowControl/>
-        <w:jc w:val="both"/>
+      <w:r>
         <w:rPr>
           <w:rFonts w:ascii="Baskerville Old Face" w:eastAsia="Times New Roman" w:hAnsi="Baskerville Old Face" w:cs="Baskerville Old Face"/>
         </w:rPr>
-      </w:pPr>
-    </w:p>
-    <w:p>
-      <w:pPr>
-        <w:widowControl/>
-        <w:jc w:val="both"/>
-        <w:rPr>
-          <w:rFonts w:ascii="Baskerville Old Face" w:eastAsia="Times New Roman" w:hAnsi="Baskerville Old Face" w:cs="Baskerville Old Face"/>
-        </w:rPr>
-      </w:pPr>
-    </w:p>
-    <w:p>
-      <w:pPr>
-        <w:widowControl/>
-        <w:jc w:val="both"/>
-        <w:rPr>
-          <w:rFonts w:ascii="Baskerville Old Face" w:eastAsia="Times New Roman" w:hAnsi="Baskerville Old Face" w:cs="Baskerville Old Face"/>
-        </w:rPr>
-      </w:pPr>
+        <w:tab/>
+      </w:r>
     </w:p>
     <w:p>
       <w:pPr>
@@ -632,6 +610,39 @@
           </wp:inline>
         </w:drawing>
       </w:r>
+    </w:p>
+    <w:p>
+      <w:pPr>
+        <w:widowControl/>
+        <w:rPr>
+          <w:rFonts w:ascii="Baskerville Old Face" w:eastAsia="Times New Roman" w:hAnsi="Baskerville Old Face" w:cs="Baskerville Old Face"/>
+          <w:sz w:val="36"/>
+        </w:rPr>
+      </w:pPr>
+      <w:r>
+        <w:rPr>
+          <w:rFonts w:ascii="Baskerville Old Face" w:eastAsia="Times New Roman" w:hAnsi="Baskerville Old Face" w:cs="Baskerville Old Face"/>
+          <w:sz w:val="36"/>
+        </w:rPr>
+        <w:tab/>
+      </w:r>
+      <w:r>
+        <w:rPr>
+          <w:rFonts w:ascii="Baskerville Old Face" w:eastAsia="Times New Roman" w:hAnsi="Baskerville Old Face" w:cs="Baskerville Old Face"/>
+          <w:sz w:val="36"/>
+        </w:rPr>
+        <w:tab/>
+      </w:r>
+    </w:p>
+    <w:p>
+      <w:pPr>
+        <w:widowControl/>
+        <w:jc w:val="center"/>
+        <w:rPr>
+          <w:rFonts w:ascii="Baskerville Old Face" w:eastAsia="Times New Roman" w:hAnsi="Baskerville Old Face" w:cs="Baskerville Old Face"/>
+          <w:sz w:val="36"/>
+        </w:rPr>
+      </w:pPr>
     </w:p>
     <w:p>
       <w:pPr>
@@ -1106,51 +1117,16 @@
         <w:keepNext/>
         <w:widowControl/>
         <w:spacing w:line="300" w:lineRule="auto"/>
+        <w:ind w:right="-180"/>
         <w:jc w:val="center"/>
-        <w:outlineLvl w:val="6"/>
-        <w:rPr>
-          <w:rFonts w:ascii="ZapfChancery" w:eastAsia="Times New Roman" w:hAnsi="ZapfChancery" w:cs="ZapfChancery"/>
-          <w:b/>
-          <w:sz w:val="44"/>
-          <w:szCs w:val="36"/>
-        </w:rPr>
-      </w:pPr>
-      <w:r>
-        <w:rPr>
-          <w:rFonts w:ascii="ZapfChancery" w:eastAsia="Times New Roman" w:hAnsi="ZapfChancery" w:cs="ZapfChancery"/>
-          <w:b/>
-          <w:sz w:val="44"/>
-          <w:szCs w:val="36"/>
-        </w:rPr>
-        <w:t>Yamunesh Patadia</w:t>
-      </w:r>
-      <w:r>
-        <w:rPr>
-          <w:rFonts w:ascii="ZapfChancery" w:eastAsia="Times New Roman" w:hAnsi="ZapfChancery" w:cs="ZapfChancery"/>
-          <w:b/>
-          <w:sz w:val="44"/>
-          <w:szCs w:val="36"/>
-        </w:rPr>
-        <w:t xml:space="preserve"> (</w:t>
-      </w:r>
-      <w:r>
-        <w:rPr>
-          <w:rFonts w:ascii="ZapfChancery" w:eastAsia="Times New Roman" w:hAnsi="ZapfChancery" w:cs="ZapfChancery"/>
-          <w:b/>
-          <w:sz w:val="44"/>
-          <w:szCs w:val="36"/>
-        </w:rPr>
-        <w:t>92200584028</w:t>
-      </w:r>
-      <w:r>
-        <w:rPr>
-          <w:rFonts w:ascii="ZapfChancery" w:eastAsia="Times New Roman" w:hAnsi="ZapfChancery" w:cs="ZapfChancery"/>
-          <w:b/>
-          <w:sz w:val="44"/>
-          <w:szCs w:val="36"/>
-        </w:rPr>
-        <w:t>)</w:t>
-      </w:r>
+        <w:outlineLvl w:val="1"/>
+        <w:rPr>
+          <w:rFonts w:ascii="Script MT Bold" w:eastAsia="Times New Roman" w:hAnsi="Script MT Bold" w:cs="Script MT Bold"/>
+          <w:b/>
+          <w:bCs/>
+          <w:sz w:val="34"/>
+        </w:rPr>
+      </w:pPr>
     </w:p>
     <w:p>
       <w:pPr>
@@ -1166,6 +1142,42 @@
           <w:szCs w:val="36"/>
         </w:rPr>
       </w:pPr>
+      <w:r>
+        <w:rPr>
+          <w:rFonts w:ascii="ZapfChancery" w:eastAsia="Times New Roman" w:hAnsi="ZapfChancery" w:cs="ZapfChancery"/>
+          <w:b/>
+          <w:sz w:val="44"/>
+          <w:szCs w:val="36"/>
+        </w:rPr>
+        <w:t>Yamunesh Patadia</w:t>
+      </w:r>
+      <w:r>
+        <w:rPr>
+          <w:rFonts w:ascii="ZapfChancery" w:eastAsia="Times New Roman" w:hAnsi="ZapfChancery" w:cs="ZapfChancery"/>
+          <w:b/>
+          <w:sz w:val="44"/>
+          <w:szCs w:val="36"/>
+        </w:rPr>
+        <w:t xml:space="preserve"> (</w:t>
+      </w:r>
+      <w:r>
+        <w:rPr>
+          <w:rFonts w:ascii="ZapfChancery" w:eastAsia="Times New Roman" w:hAnsi="ZapfChancery" w:cs="ZapfChancery"/>
+          <w:b/>
+          <w:sz w:val="44"/>
+          <w:szCs w:val="36"/>
+        </w:rPr>
+        <w:t>92200584028</w:t>
+      </w:r>
+      <w:r>
+        <w:rPr>
+          <w:rFonts w:ascii="ZapfChancery" w:eastAsia="Times New Roman" w:hAnsi="ZapfChancery" w:cs="ZapfChancery"/>
+          <w:b/>
+          <w:sz w:val="44"/>
+          <w:szCs w:val="36"/>
+        </w:rPr>
+        <w:t>)</w:t>
+      </w:r>
     </w:p>
     <w:p>
       <w:pPr>
@@ -1272,7 +1284,17 @@
     <w:p>
       <w:pPr>
         <w:widowControl/>
-        <w:jc w:val="center"/>
+        <w:rPr>
+          <w:rFonts w:ascii="Monotype Corsiva" w:eastAsia="Times New Roman" w:hAnsi="Monotype Corsiva"/>
+          <w:bCs/>
+          <w:i/>
+          <w:sz w:val="32"/>
+        </w:rPr>
+      </w:pPr>
+    </w:p>
+    <w:p>
+      <w:pPr>
+        <w:widowControl/>
         <w:rPr>
           <w:rFonts w:ascii="Monotype Corsiva" w:eastAsia="Times New Roman" w:hAnsi="Monotype Corsiva"/>
           <w:bCs/>
@@ -1478,18 +1500,6 @@
     <w:p>
       <w:pPr>
         <w:widowControl/>
-        <w:jc w:val="center"/>
-        <w:rPr>
-          <w:rFonts w:ascii="Times New Roman" w:hAnsi="Times New Roman"/>
-          <w:b/>
-          <w:sz w:val="50"/>
-        </w:rPr>
-      </w:pPr>
-    </w:p>
-    <w:p>
-      <w:pPr>
-        <w:widowControl/>
-        <w:jc w:val="center"/>
         <w:rPr>
           <w:rFonts w:ascii="Times New Roman" w:hAnsi="Times New Roman"/>
           <w:b/>
@@ -1548,7 +1558,7 @@
           <w:noProof/>
         </w:rPr>
         <w:drawing>
-          <wp:inline distT="0" distB="0" distL="0" distR="0" wp14:anchorId="1D677A39" wp14:editId="378DD582">
+          <wp:inline distT="0" distB="0" distL="0" distR="0" wp14:anchorId="1D677A39" wp14:editId="44FD66A6">
             <wp:extent cx="5731510" cy="8406130"/>
             <wp:effectExtent l="0" t="0" r="0" b="0"/>
             <wp:docPr id="290014511" name="Picture 2"/>
